--- a/Instructions.docx
+++ b/Instructions.docx
@@ -147,10 +147,7 @@
     </w:p>
     <w:p>
       <w:r>
-        <w:t>Phone numbers will be accepted in three formats</w:t>
-      </w:r>
-      <w:r>
-        <w:t xml:space="preserve"> and will be converted to +27:</w:t>
+        <w:t>Phone numbers will be accepted in three formats and will be converted to +27:</w:t>
       </w:r>
     </w:p>
     <w:p>
@@ -191,6 +188,9 @@
     </w:p>
     <w:p>
       <w:r>
+        <w:rPr>
+          <w:noProof/>
+        </w:rPr>
         <w:drawing>
           <wp:inline distT="0" distB="0" distL="0" distR="0" wp14:anchorId="18DDFB5D" wp14:editId="18D68040">
             <wp:extent cx="2838846" cy="2305372"/>
@@ -239,6 +239,9 @@
       </w:pPr>
       <w:r>
         <w:t>Creating the VCF file</w:t>
+      </w:r>
+      <w:r>
+        <w:t xml:space="preserve"> (if exe was created)</w:t>
       </w:r>
     </w:p>
     <w:p>
